--- a/Av Final Banco de Dados.docx
+++ b/Av Final Banco de Dados.docx
@@ -1,6 +1,6 @@
 
 <file path=word/document.xml><?xml version="1.0" encoding="utf-8"?>
-<w:document xmlns:wpc="http://schemas.microsoft.com/office/word/2010/wordprocessingCanvas" xmlns:cx="http://schemas.microsoft.com/office/drawing/2014/chartex" xmlns:cx1="http://schemas.microsoft.com/office/drawing/2015/9/8/chartex" xmlns:cx2="http://schemas.microsoft.com/office/drawing/2015/10/21/chartex" xmlns:cx3="http://schemas.microsoft.com/office/drawing/2016/5/9/chartex" xmlns:cx4="http://schemas.microsoft.com/office/drawing/2016/5/10/chartex" xmlns:cx5="http://schemas.microsoft.com/office/drawing/2016/5/11/chartex" xmlns:cx6="http://schemas.microsoft.com/office/drawing/2016/5/12/chartex" xmlns:cx7="http://schemas.microsoft.com/office/drawing/2016/5/13/chartex" xmlns:cx8="http://schemas.microsoft.com/office/drawing/2016/5/14/chartex" xmlns:mc="http://schemas.openxmlformats.org/markup-compatibility/2006" xmlns:aink="http://schemas.microsoft.com/office/drawing/2016/ink" xmlns:am3d="http://schemas.microsoft.com/office/drawing/2017/model3d" xmlns:o="urn:schemas-microsoft-com:office:office" xmlns:oel="http://schemas.microsoft.com/office/2019/extlst" xmlns:r="http://schemas.openxmlformats.org/officeDocument/2006/relationships" xmlns:m="http://schemas.openxmlformats.org/officeDocument/2006/math" xmlns:v="urn:schemas-microsoft-com:vml" xmlns:wp14="http://schemas.microsoft.com/office/word/2010/wordprocessingDrawing" xmlns:wp="http://schemas.openxmlformats.org/drawingml/2006/wordprocessingDrawing" xmlns:w10="urn:schemas-microsoft-com:office:word" xmlns:w="http://schemas.openxmlformats.org/wordprocessingml/2006/main" xmlns:w14="http://schemas.microsoft.com/office/word/2010/wordml" xmlns:w15="http://schemas.microsoft.com/office/word/2012/wordml" xmlns:w16cex="http://schemas.microsoft.com/office/word/2018/wordml/cex" xmlns:w16cid="http://schemas.microsoft.com/office/word/2016/wordml/cid" xmlns:w16="http://schemas.microsoft.com/office/word/2018/wordml" xmlns:w16sdtdh="http://schemas.microsoft.com/office/word/2020/wordml/sdtdatahash" xmlns:w16se="http://schemas.microsoft.com/office/word/2015/wordml/symex" xmlns:wpg="http://schemas.microsoft.com/office/word/2010/wordprocessingGroup" xmlns:wpi="http://schemas.microsoft.com/office/word/2010/wordprocessingInk" xmlns:wne="http://schemas.microsoft.com/office/word/2006/wordml" xmlns:wps="http://schemas.microsoft.com/office/word/2010/wordprocessingShape" mc:Ignorable="w14 w15 w16se w16cid w16 w16cex w16sdtdh wp14">
+<w:document xmlns:wpc="http://schemas.microsoft.com/office/word/2010/wordprocessingCanvas" xmlns:cx="http://schemas.microsoft.com/office/drawing/2014/chartex" xmlns:cx1="http://schemas.microsoft.com/office/drawing/2015/9/8/chartex" xmlns:cx2="http://schemas.microsoft.com/office/drawing/2015/10/21/chartex" xmlns:cx3="http://schemas.microsoft.com/office/drawing/2016/5/9/chartex" xmlns:cx4="http://schemas.microsoft.com/office/drawing/2016/5/10/chartex" xmlns:cx5="http://schemas.microsoft.com/office/drawing/2016/5/11/chartex" xmlns:cx6="http://schemas.microsoft.com/office/drawing/2016/5/12/chartex" xmlns:cx7="http://schemas.microsoft.com/office/drawing/2016/5/13/chartex" xmlns:cx8="http://schemas.microsoft.com/office/drawing/2016/5/14/chartex" xmlns:mc="http://schemas.openxmlformats.org/markup-compatibility/2006" xmlns:aink="http://schemas.microsoft.com/office/drawing/2016/ink" xmlns:am3d="http://schemas.microsoft.com/office/drawing/2017/model3d" xmlns:o="urn:schemas-microsoft-com:office:office" xmlns:oel="http://schemas.microsoft.com/office/2019/extlst" xmlns:r="http://schemas.openxmlformats.org/officeDocument/2006/relationships" xmlns:m="http://schemas.openxmlformats.org/officeDocument/2006/math" xmlns:v="urn:schemas-microsoft-com:vml" xmlns:wp14="http://schemas.microsoft.com/office/word/2010/wordprocessingDrawing" xmlns:wp="http://schemas.openxmlformats.org/drawingml/2006/wordprocessingDrawing" xmlns:w10="urn:schemas-microsoft-com:office:word" xmlns:w="http://schemas.openxmlformats.org/wordprocessingml/2006/main" xmlns:w14="http://schemas.microsoft.com/office/word/2010/wordml" xmlns:w15="http://schemas.microsoft.com/office/word/2012/wordml" xmlns:w16cex="http://schemas.microsoft.com/office/word/2018/wordml/cex" xmlns:w16cid="http://schemas.microsoft.com/office/word/2016/wordml/cid" xmlns:w16="http://schemas.microsoft.com/office/word/2018/wordml" xmlns:w16du="http://schemas.microsoft.com/office/word/2023/wordml/word16du" xmlns:w16sdtdh="http://schemas.microsoft.com/office/word/2020/wordml/sdtdatahash" xmlns:w16se="http://schemas.microsoft.com/office/word/2015/wordml/symex" xmlns:wpg="http://schemas.microsoft.com/office/word/2010/wordprocessingGroup" xmlns:wpi="http://schemas.microsoft.com/office/word/2010/wordprocessingInk" xmlns:wne="http://schemas.microsoft.com/office/word/2006/wordml" xmlns:wps="http://schemas.microsoft.com/office/word/2010/wordprocessingShape" mc:Ignorable="w14 w15 w16se w16cid w16 w16cex w16sdtdh w16du wp14">
   <w:body>
     <w:p>
       <w:pPr>
@@ -1547,18 +1547,16 @@
         <w:spacing w:after="0" w:line="240" w:lineRule="auto"/>
         <w:rPr>
           <w:rFonts w:ascii="Times New Roman" w:eastAsia="Times New Roman" w:hAnsi="Times New Roman" w:cs="Times New Roman"/>
-          <w:color w:val="FF0000"/>
-          <w:kern w:val="0"/>
-          <w:sz w:val="24"/>
-          <w:szCs w:val="24"/>
-          <w:lang w:eastAsia="pt-BR"/>
-          <w14:ligatures w14:val="none"/>
-        </w:rPr>
-      </w:pPr>
-      <w:r>
-        <w:rPr>
-          <w:rFonts w:ascii="Times New Roman" w:eastAsia="Times New Roman" w:hAnsi="Times New Roman" w:cs="Times New Roman"/>
-          <w:color w:val="FF0000"/>
+          <w:kern w:val="0"/>
+          <w:sz w:val="24"/>
+          <w:szCs w:val="24"/>
+          <w:lang w:eastAsia="pt-BR"/>
+          <w14:ligatures w14:val="none"/>
+        </w:rPr>
+      </w:pPr>
+      <w:r>
+        <w:rPr>
+          <w:rFonts w:ascii="Times New Roman" w:eastAsia="Times New Roman" w:hAnsi="Times New Roman" w:cs="Times New Roman"/>
           <w:kern w:val="0"/>
           <w:sz w:val="24"/>
           <w:szCs w:val="24"/>
@@ -1566,6 +1564,64 @@
           <w14:ligatures w14:val="none"/>
         </w:rPr>
         <w:t>Atualize o endereço de um cliente específico.</w:t>
+      </w:r>
+    </w:p>
+    <w:p>
+      <w:pPr>
+        <w:spacing w:after="0" w:line="240" w:lineRule="auto"/>
+        <w:ind w:left="1440"/>
+        <w:rPr>
+          <w:rFonts w:ascii="Times New Roman" w:eastAsia="Times New Roman" w:hAnsi="Times New Roman" w:cs="Times New Roman"/>
+          <w:kern w:val="0"/>
+          <w:sz w:val="24"/>
+          <w:szCs w:val="24"/>
+          <w:lang w:eastAsia="pt-BR"/>
+          <w14:ligatures w14:val="none"/>
+        </w:rPr>
+      </w:pPr>
+      <w:r>
+        <w:rPr>
+          <w:rFonts w:ascii="Times New Roman" w:eastAsia="Times New Roman" w:hAnsi="Times New Roman" w:cs="Times New Roman"/>
+          <w:kern w:val="0"/>
+          <w:sz w:val="24"/>
+          <w:szCs w:val="24"/>
+          <w:lang w:eastAsia="pt-BR"/>
+          <w14:ligatures w14:val="none"/>
+        </w:rPr>
+        <w:t xml:space="preserve">Update clientes set endereço = ‘Rua </w:t>
+      </w:r>
+      <w:r>
+        <w:rPr>
+          <w:rFonts w:ascii="Times New Roman" w:eastAsia="Times New Roman" w:hAnsi="Times New Roman" w:cs="Times New Roman"/>
+          <w:kern w:val="0"/>
+          <w:sz w:val="24"/>
+          <w:szCs w:val="24"/>
+          <w:lang w:eastAsia="pt-BR"/>
+          <w14:ligatures w14:val="none"/>
+        </w:rPr>
+        <w:t>Sousa silva</w:t>
+      </w:r>
+      <w:r>
+        <w:rPr>
+          <w:rFonts w:ascii="Times New Roman" w:eastAsia="Times New Roman" w:hAnsi="Times New Roman" w:cs="Times New Roman"/>
+          <w:kern w:val="0"/>
+          <w:sz w:val="24"/>
+          <w:szCs w:val="24"/>
+          <w:lang w:eastAsia="pt-BR"/>
+          <w14:ligatures w14:val="none"/>
+        </w:rPr>
+        <w:t>’</w:t>
+      </w:r>
+      <w:r>
+        <w:rPr>
+          <w:rFonts w:ascii="Times New Roman" w:eastAsia="Times New Roman" w:hAnsi="Times New Roman" w:cs="Times New Roman"/>
+          <w:kern w:val="0"/>
+          <w:sz w:val="24"/>
+          <w:szCs w:val="24"/>
+          <w:lang w:eastAsia="pt-BR"/>
+          <w14:ligatures w14:val="none"/>
+        </w:rPr>
+        <w:t xml:space="preserve"> Where id = ’2’</w:t>
       </w:r>
     </w:p>
     <w:p>
@@ -2209,18 +2265,16 @@
         <w:spacing w:after="0" w:line="240" w:lineRule="auto"/>
         <w:rPr>
           <w:rFonts w:ascii="Times New Roman" w:eastAsia="Times New Roman" w:hAnsi="Times New Roman" w:cs="Times New Roman"/>
-          <w:color w:val="FF0000"/>
-          <w:kern w:val="0"/>
-          <w:sz w:val="24"/>
-          <w:szCs w:val="24"/>
-          <w:lang w:eastAsia="pt-BR"/>
-          <w14:ligatures w14:val="none"/>
-        </w:rPr>
-      </w:pPr>
-      <w:r>
-        <w:rPr>
-          <w:rFonts w:ascii="Times New Roman" w:eastAsia="Times New Roman" w:hAnsi="Times New Roman" w:cs="Times New Roman"/>
-          <w:color w:val="FF0000"/>
+          <w:kern w:val="0"/>
+          <w:sz w:val="24"/>
+          <w:szCs w:val="24"/>
+          <w:lang w:eastAsia="pt-BR"/>
+          <w14:ligatures w14:val="none"/>
+        </w:rPr>
+      </w:pPr>
+      <w:r>
+        <w:rPr>
+          <w:rFonts w:ascii="Times New Roman" w:eastAsia="Times New Roman" w:hAnsi="Times New Roman" w:cs="Times New Roman"/>
           <w:kern w:val="0"/>
           <w:sz w:val="24"/>
           <w:szCs w:val="24"/>
@@ -2243,6 +2297,150 @@
           <w14:ligatures w14:val="none"/>
         </w:rPr>
       </w:pPr>
+      <w:proofErr w:type="spellStart"/>
+      <w:r>
+        <w:rPr>
+          <w:rFonts w:ascii="Times New Roman" w:eastAsia="Times New Roman" w:hAnsi="Times New Roman" w:cs="Times New Roman"/>
+          <w:kern w:val="0"/>
+          <w:sz w:val="24"/>
+          <w:szCs w:val="24"/>
+          <w:lang w:eastAsia="pt-BR"/>
+          <w14:ligatures w14:val="none"/>
+        </w:rPr>
+        <w:t>Select</w:t>
+      </w:r>
+      <w:proofErr w:type="spellEnd"/>
+      <w:r>
+        <w:rPr>
+          <w:rFonts w:ascii="Times New Roman" w:eastAsia="Times New Roman" w:hAnsi="Times New Roman" w:cs="Times New Roman"/>
+          <w:kern w:val="0"/>
+          <w:sz w:val="24"/>
+          <w:szCs w:val="24"/>
+          <w:lang w:eastAsia="pt-BR"/>
+          <w14:ligatures w14:val="none"/>
+        </w:rPr>
+        <w:t xml:space="preserve"> * </w:t>
+      </w:r>
+      <w:proofErr w:type="spellStart"/>
+      <w:r>
+        <w:rPr>
+          <w:rFonts w:ascii="Times New Roman" w:eastAsia="Times New Roman" w:hAnsi="Times New Roman" w:cs="Times New Roman"/>
+          <w:kern w:val="0"/>
+          <w:sz w:val="24"/>
+          <w:szCs w:val="24"/>
+          <w:lang w:eastAsia="pt-BR"/>
+          <w14:ligatures w14:val="none"/>
+        </w:rPr>
+        <w:t>from</w:t>
+      </w:r>
+      <w:proofErr w:type="spellEnd"/>
+      <w:r>
+        <w:rPr>
+          <w:rFonts w:ascii="Times New Roman" w:eastAsia="Times New Roman" w:hAnsi="Times New Roman" w:cs="Times New Roman"/>
+          <w:kern w:val="0"/>
+          <w:sz w:val="24"/>
+          <w:szCs w:val="24"/>
+          <w:lang w:eastAsia="pt-BR"/>
+          <w14:ligatures w14:val="none"/>
+        </w:rPr>
+        <w:t xml:space="preserve"> pedidos Where </w:t>
+      </w:r>
+      <w:proofErr w:type="spellStart"/>
+      <w:r>
+        <w:rPr>
+          <w:rFonts w:ascii="Times New Roman" w:eastAsia="Times New Roman" w:hAnsi="Times New Roman" w:cs="Times New Roman"/>
+          <w:kern w:val="0"/>
+          <w:sz w:val="24"/>
+          <w:szCs w:val="24"/>
+          <w:lang w:eastAsia="pt-BR"/>
+          <w14:ligatures w14:val="none"/>
+        </w:rPr>
+        <w:t>data_da_venda</w:t>
+      </w:r>
+      <w:proofErr w:type="spellEnd"/>
+      <w:r>
+        <w:rPr>
+          <w:rFonts w:ascii="Times New Roman" w:eastAsia="Times New Roman" w:hAnsi="Times New Roman" w:cs="Times New Roman"/>
+          <w:kern w:val="0"/>
+          <w:sz w:val="24"/>
+          <w:szCs w:val="24"/>
+          <w:lang w:eastAsia="pt-BR"/>
+          <w14:ligatures w14:val="none"/>
+        </w:rPr>
+        <w:t xml:space="preserve"> </w:t>
+      </w:r>
+      <w:proofErr w:type="spellStart"/>
+      <w:r>
+        <w:rPr>
+          <w:rFonts w:ascii="Times New Roman" w:eastAsia="Times New Roman" w:hAnsi="Times New Roman" w:cs="Times New Roman"/>
+          <w:kern w:val="0"/>
+          <w:sz w:val="24"/>
+          <w:szCs w:val="24"/>
+          <w:lang w:eastAsia="pt-BR"/>
+          <w14:ligatures w14:val="none"/>
+        </w:rPr>
+        <w:t>between</w:t>
+      </w:r>
+      <w:proofErr w:type="spellEnd"/>
+      <w:r>
+        <w:rPr>
+          <w:rFonts w:ascii="Times New Roman" w:eastAsia="Times New Roman" w:hAnsi="Times New Roman" w:cs="Times New Roman"/>
+          <w:kern w:val="0"/>
+          <w:sz w:val="24"/>
+          <w:szCs w:val="24"/>
+          <w:lang w:eastAsia="pt-BR"/>
+          <w14:ligatures w14:val="none"/>
+        </w:rPr>
+        <w:t xml:space="preserve"> </w:t>
+      </w:r>
+      <w:proofErr w:type="gramStart"/>
+      <w:r>
+        <w:rPr>
+          <w:rFonts w:ascii="Times New Roman" w:eastAsia="Times New Roman" w:hAnsi="Times New Roman" w:cs="Times New Roman"/>
+          <w:kern w:val="0"/>
+          <w:sz w:val="24"/>
+          <w:szCs w:val="24"/>
+          <w:lang w:eastAsia="pt-BR"/>
+          <w14:ligatures w14:val="none"/>
+        </w:rPr>
+        <w:t>date(</w:t>
+      </w:r>
+      <w:proofErr w:type="gramEnd"/>
+      <w:r>
+        <w:rPr>
+          <w:rFonts w:ascii="Times New Roman" w:eastAsia="Times New Roman" w:hAnsi="Times New Roman" w:cs="Times New Roman"/>
+          <w:kern w:val="0"/>
+          <w:sz w:val="24"/>
+          <w:szCs w:val="24"/>
+          <w:lang w:eastAsia="pt-BR"/>
+          <w14:ligatures w14:val="none"/>
+        </w:rPr>
+        <w:t xml:space="preserve">20240101) </w:t>
+      </w:r>
+      <w:proofErr w:type="spellStart"/>
+      <w:r>
+        <w:rPr>
+          <w:rFonts w:ascii="Times New Roman" w:eastAsia="Times New Roman" w:hAnsi="Times New Roman" w:cs="Times New Roman"/>
+          <w:kern w:val="0"/>
+          <w:sz w:val="24"/>
+          <w:szCs w:val="24"/>
+          <w:lang w:eastAsia="pt-BR"/>
+          <w14:ligatures w14:val="none"/>
+        </w:rPr>
+        <w:t>and</w:t>
+      </w:r>
+      <w:proofErr w:type="spellEnd"/>
+      <w:r>
+        <w:rPr>
+          <w:rFonts w:ascii="Times New Roman" w:eastAsia="Times New Roman" w:hAnsi="Times New Roman" w:cs="Times New Roman"/>
+          <w:kern w:val="0"/>
+          <w:sz w:val="24"/>
+          <w:szCs w:val="24"/>
+          <w:lang w:eastAsia="pt-BR"/>
+          <w14:ligatures w14:val="none"/>
+        </w:rPr>
+        <w:t xml:space="preserve"> date(20241231)</w:t>
+      </w:r>
     </w:p>
     <w:p>
       <w:pPr>
@@ -2761,6 +2959,31 @@
         </w:rPr>
         <w:t>Reestruturação para Primeira Forma Normal (1FN)</w:t>
       </w:r>
+      <w:r>
+        <w:rPr>
+          <w:rFonts w:ascii="Times New Roman" w:eastAsia="Times New Roman" w:hAnsi="Times New Roman" w:cs="Times New Roman"/>
+          <w:kern w:val="0"/>
+          <w:sz w:val="24"/>
+          <w:szCs w:val="24"/>
+          <w:lang w:eastAsia="pt-BR"/>
+          <w14:ligatures w14:val="none"/>
+        </w:rPr>
+        <w:t>;</w:t>
+      </w:r>
+    </w:p>
+    <w:p>
+      <w:pPr>
+        <w:spacing w:after="0" w:line="240" w:lineRule="auto"/>
+        <w:ind w:left="1440"/>
+        <w:rPr>
+          <w:rFonts w:ascii="Times New Roman" w:eastAsia="Times New Roman" w:hAnsi="Times New Roman" w:cs="Times New Roman"/>
+          <w:kern w:val="0"/>
+          <w:sz w:val="24"/>
+          <w:szCs w:val="24"/>
+          <w:lang w:eastAsia="pt-BR"/>
+          <w14:ligatures w14:val="none"/>
+        </w:rPr>
+      </w:pPr>
     </w:p>
     <w:p>
       <w:pPr>
@@ -2789,6 +3012,17 @@
         </w:rPr>
         <w:t>Reestruturação para Segunda Forma Normal (2FN)</w:t>
       </w:r>
+      <w:r>
+        <w:rPr>
+          <w:rFonts w:ascii="Times New Roman" w:eastAsia="Times New Roman" w:hAnsi="Times New Roman" w:cs="Times New Roman"/>
+          <w:kern w:val="0"/>
+          <w:sz w:val="24"/>
+          <w:szCs w:val="24"/>
+          <w:lang w:eastAsia="pt-BR"/>
+          <w14:ligatures w14:val="none"/>
+        </w:rPr>
+        <w:t>;</w:t>
+      </w:r>
     </w:p>
     <w:p>
       <w:pPr>
@@ -2817,6 +3051,17 @@
         </w:rPr>
         <w:t>Reestruturação para Terceira Forma Normal (3FN)</w:t>
       </w:r>
+      <w:r>
+        <w:rPr>
+          <w:rFonts w:ascii="Times New Roman" w:eastAsia="Times New Roman" w:hAnsi="Times New Roman" w:cs="Times New Roman"/>
+          <w:kern w:val="0"/>
+          <w:sz w:val="24"/>
+          <w:szCs w:val="24"/>
+          <w:lang w:eastAsia="pt-BR"/>
+          <w14:ligatures w14:val="none"/>
+        </w:rPr>
+        <w:t>;</w:t>
+      </w:r>
     </w:p>
     <w:p>
       <w:pPr>
@@ -2844,7 +3089,6 @@
           <w:lang w:eastAsia="pt-BR"/>
           <w14:ligatures w14:val="none"/>
         </w:rPr>
-        <w:lastRenderedPageBreak/>
         <w:t>Parte 4: Join e Relacionamentos</w:t>
       </w:r>
     </w:p>
@@ -3336,18 +3580,16 @@
         <w:spacing w:after="0" w:line="240" w:lineRule="auto"/>
         <w:rPr>
           <w:rFonts w:ascii="Times New Roman" w:eastAsia="Times New Roman" w:hAnsi="Times New Roman" w:cs="Times New Roman"/>
-          <w:color w:val="C00000"/>
-          <w:kern w:val="0"/>
-          <w:sz w:val="24"/>
-          <w:szCs w:val="24"/>
-          <w:lang w:eastAsia="pt-BR"/>
-          <w14:ligatures w14:val="none"/>
-        </w:rPr>
-      </w:pPr>
-      <w:r>
-        <w:rPr>
-          <w:rFonts w:ascii="Times New Roman" w:eastAsia="Times New Roman" w:hAnsi="Times New Roman" w:cs="Times New Roman"/>
-          <w:color w:val="C00000"/>
+          <w:kern w:val="0"/>
+          <w:sz w:val="24"/>
+          <w:szCs w:val="24"/>
+          <w:lang w:eastAsia="pt-BR"/>
+          <w14:ligatures w14:val="none"/>
+        </w:rPr>
+      </w:pPr>
+      <w:r>
+        <w:rPr>
+          <w:rFonts w:ascii="Times New Roman" w:eastAsia="Times New Roman" w:hAnsi="Times New Roman" w:cs="Times New Roman"/>
           <w:kern w:val="0"/>
           <w:sz w:val="24"/>
           <w:szCs w:val="24"/>
@@ -3988,6 +4230,23 @@
     </w:p>
     <w:p>
       <w:pPr>
+        <w:tabs>
+          <w:tab w:val="left" w:pos="5459"/>
+        </w:tabs>
+        <w:spacing w:after="0" w:line="240" w:lineRule="auto"/>
+        <w:ind w:left="1440"/>
+        <w:rPr>
+          <w:rFonts w:ascii="Times New Roman" w:eastAsia="Times New Roman" w:hAnsi="Times New Roman" w:cs="Times New Roman"/>
+          <w:kern w:val="0"/>
+          <w:sz w:val="24"/>
+          <w:szCs w:val="24"/>
+          <w:lang w:eastAsia="pt-BR"/>
+          <w14:ligatures w14:val="none"/>
+        </w:rPr>
+      </w:pPr>
+    </w:p>
+    <w:p>
+      <w:pPr>
         <w:numPr>
           <w:ilvl w:val="1"/>
           <w:numId w:val="10"/>
@@ -4029,6 +4288,79 @@
     </w:p>
     <w:p>
       <w:pPr>
+        <w:pStyle w:val="PargrafodaLista"/>
+        <w:rPr>
+          <w:rFonts w:ascii="Times New Roman" w:eastAsia="Times New Roman" w:hAnsi="Times New Roman" w:cs="Times New Roman"/>
+          <w:kern w:val="0"/>
+          <w:sz w:val="24"/>
+          <w:szCs w:val="24"/>
+          <w:lang w:eastAsia="pt-BR"/>
+          <w14:ligatures w14:val="none"/>
+        </w:rPr>
+      </w:pPr>
+    </w:p>
+    <w:p>
+      <w:pPr>
+        <w:spacing w:after="0" w:line="240" w:lineRule="auto"/>
+        <w:ind w:left="1440"/>
+        <w:rPr>
+          <w:rFonts w:ascii="Times New Roman" w:eastAsia="Times New Roman" w:hAnsi="Times New Roman" w:cs="Times New Roman"/>
+          <w:kern w:val="0"/>
+          <w:sz w:val="24"/>
+          <w:szCs w:val="24"/>
+          <w:lang w:eastAsia="pt-BR"/>
+          <w14:ligatures w14:val="none"/>
+        </w:rPr>
+      </w:pPr>
+      <w:r>
+        <w:rPr>
+          <w:rFonts w:ascii="Times New Roman" w:eastAsia="Times New Roman" w:hAnsi="Times New Roman" w:cs="Times New Roman"/>
+          <w:kern w:val="0"/>
+          <w:sz w:val="24"/>
+          <w:szCs w:val="24"/>
+          <w:lang w:eastAsia="pt-BR"/>
+          <w14:ligatures w14:val="none"/>
+        </w:rPr>
+        <w:lastRenderedPageBreak/>
+        <w:drawing>
+          <wp:inline distT="0" distB="0" distL="0" distR="0" wp14:anchorId="5AF5CC18" wp14:editId="7CDA0BE2">
+            <wp:extent cx="3467100" cy="3053715"/>
+            <wp:effectExtent l="0" t="0" r="0" b="0"/>
+            <wp:docPr id="670926974" name="Imagem 1"/>
+            <wp:cNvGraphicFramePr>
+              <a:graphicFrameLocks xmlns:a="http://schemas.openxmlformats.org/drawingml/2006/main" noChangeAspect="1"/>
+            </wp:cNvGraphicFramePr>
+            <a:graphic xmlns:a="http://schemas.openxmlformats.org/drawingml/2006/main">
+              <a:graphicData uri="http://schemas.openxmlformats.org/drawingml/2006/picture">
+                <pic:pic xmlns:pic="http://schemas.openxmlformats.org/drawingml/2006/picture">
+                  <pic:nvPicPr>
+                    <pic:cNvPr id="670926974" name=""/>
+                    <pic:cNvPicPr/>
+                  </pic:nvPicPr>
+                  <pic:blipFill>
+                    <a:blip r:embed="rId5"/>
+                    <a:stretch>
+                      <a:fillRect/>
+                    </a:stretch>
+                  </pic:blipFill>
+                  <pic:spPr>
+                    <a:xfrm>
+                      <a:off x="0" y="0"/>
+                      <a:ext cx="3471993" cy="3058025"/>
+                    </a:xfrm>
+                    <a:prstGeom prst="rect">
+                      <a:avLst/>
+                    </a:prstGeom>
+                  </pic:spPr>
+                </pic:pic>
+              </a:graphicData>
+            </a:graphic>
+          </wp:inline>
+        </w:drawing>
+      </w:r>
+    </w:p>
+    <w:p>
+      <w:pPr>
         <w:numPr>
           <w:ilvl w:val="1"/>
           <w:numId w:val="10"/>
@@ -4224,7 +4556,6 @@
           <w:lang w:eastAsia="pt-BR"/>
           <w14:ligatures w14:val="none"/>
         </w:rPr>
-        <w:lastRenderedPageBreak/>
         <w:t>Parte 7: Exercícios Práticos</w:t>
       </w:r>
     </w:p>
@@ -4656,6 +4987,7 @@
           <w:lang w:eastAsia="pt-BR"/>
           <w14:ligatures w14:val="none"/>
         </w:rPr>
+        <w:lastRenderedPageBreak/>
         <w:t>Código SQL</w:t>
       </w:r>
       <w:r>
@@ -4789,7 +5121,7 @@
 </file>
 
 <file path=word/numbering.xml><?xml version="1.0" encoding="utf-8"?>
-<w:numbering xmlns:wpc="http://schemas.microsoft.com/office/word/2010/wordprocessingCanvas" xmlns:cx="http://schemas.microsoft.com/office/drawing/2014/chartex" xmlns:cx1="http://schemas.microsoft.com/office/drawing/2015/9/8/chartex" xmlns:cx2="http://schemas.microsoft.com/office/drawing/2015/10/21/chartex" xmlns:cx3="http://schemas.microsoft.com/office/drawing/2016/5/9/chartex" xmlns:cx4="http://schemas.microsoft.com/office/drawing/2016/5/10/chartex" xmlns:cx5="http://schemas.microsoft.com/office/drawing/2016/5/11/chartex" xmlns:cx6="http://schemas.microsoft.com/office/drawing/2016/5/12/chartex" xmlns:cx7="http://schemas.microsoft.com/office/drawing/2016/5/13/chartex" xmlns:cx8="http://schemas.microsoft.com/office/drawing/2016/5/14/chartex" xmlns:mc="http://schemas.openxmlformats.org/markup-compatibility/2006" xmlns:aink="http://schemas.microsoft.com/office/drawing/2016/ink" xmlns:am3d="http://schemas.microsoft.com/office/drawing/2017/model3d" xmlns:o="urn:schemas-microsoft-com:office:office" xmlns:oel="http://schemas.microsoft.com/office/2019/extlst" xmlns:r="http://schemas.openxmlformats.org/officeDocument/2006/relationships" xmlns:m="http://schemas.openxmlformats.org/officeDocument/2006/math" xmlns:v="urn:schemas-microsoft-com:vml" xmlns:wp14="http://schemas.microsoft.com/office/word/2010/wordprocessingDrawing" xmlns:wp="http://schemas.openxmlformats.org/drawingml/2006/wordprocessingDrawing" xmlns:w10="urn:schemas-microsoft-com:office:word" xmlns:w="http://schemas.openxmlformats.org/wordprocessingml/2006/main" xmlns:w14="http://schemas.microsoft.com/office/word/2010/wordml" xmlns:w15="http://schemas.microsoft.com/office/word/2012/wordml" xmlns:w16cex="http://schemas.microsoft.com/office/word/2018/wordml/cex" xmlns:w16cid="http://schemas.microsoft.com/office/word/2016/wordml/cid" xmlns:w16="http://schemas.microsoft.com/office/word/2018/wordml" xmlns:w16sdtdh="http://schemas.microsoft.com/office/word/2020/wordml/sdtdatahash" xmlns:w16se="http://schemas.microsoft.com/office/word/2015/wordml/symex" xmlns:wpg="http://schemas.microsoft.com/office/word/2010/wordprocessingGroup" xmlns:wpi="http://schemas.microsoft.com/office/word/2010/wordprocessingInk" xmlns:wne="http://schemas.microsoft.com/office/word/2006/wordml" xmlns:wps="http://schemas.microsoft.com/office/word/2010/wordprocessingShape" mc:Ignorable="w14 w15 w16se w16cid w16 w16cex w16sdtdh wp14">
+<w:numbering xmlns:wpc="http://schemas.microsoft.com/office/word/2010/wordprocessingCanvas" xmlns:cx="http://schemas.microsoft.com/office/drawing/2014/chartex" xmlns:cx1="http://schemas.microsoft.com/office/drawing/2015/9/8/chartex" xmlns:cx2="http://schemas.microsoft.com/office/drawing/2015/10/21/chartex" xmlns:cx3="http://schemas.microsoft.com/office/drawing/2016/5/9/chartex" xmlns:cx4="http://schemas.microsoft.com/office/drawing/2016/5/10/chartex" xmlns:cx5="http://schemas.microsoft.com/office/drawing/2016/5/11/chartex" xmlns:cx6="http://schemas.microsoft.com/office/drawing/2016/5/12/chartex" xmlns:cx7="http://schemas.microsoft.com/office/drawing/2016/5/13/chartex" xmlns:cx8="http://schemas.microsoft.com/office/drawing/2016/5/14/chartex" xmlns:mc="http://schemas.openxmlformats.org/markup-compatibility/2006" xmlns:aink="http://schemas.microsoft.com/office/drawing/2016/ink" xmlns:am3d="http://schemas.microsoft.com/office/drawing/2017/model3d" xmlns:o="urn:schemas-microsoft-com:office:office" xmlns:oel="http://schemas.microsoft.com/office/2019/extlst" xmlns:r="http://schemas.openxmlformats.org/officeDocument/2006/relationships" xmlns:m="http://schemas.openxmlformats.org/officeDocument/2006/math" xmlns:v="urn:schemas-microsoft-com:vml" xmlns:wp14="http://schemas.microsoft.com/office/word/2010/wordprocessingDrawing" xmlns:wp="http://schemas.openxmlformats.org/drawingml/2006/wordprocessingDrawing" xmlns:w10="urn:schemas-microsoft-com:office:word" xmlns:w="http://schemas.openxmlformats.org/wordprocessingml/2006/main" xmlns:w14="http://schemas.microsoft.com/office/word/2010/wordml" xmlns:w15="http://schemas.microsoft.com/office/word/2012/wordml" xmlns:w16cex="http://schemas.microsoft.com/office/word/2018/wordml/cex" xmlns:w16cid="http://schemas.microsoft.com/office/word/2016/wordml/cid" xmlns:w16="http://schemas.microsoft.com/office/word/2018/wordml" xmlns:w16du="http://schemas.microsoft.com/office/word/2023/wordml/word16du" xmlns:w16sdtdh="http://schemas.microsoft.com/office/word/2020/wordml/sdtdatahash" xmlns:w16se="http://schemas.microsoft.com/office/word/2015/wordml/symex" xmlns:wpg="http://schemas.microsoft.com/office/word/2010/wordprocessingGroup" xmlns:wpi="http://schemas.microsoft.com/office/word/2010/wordprocessingInk" xmlns:wne="http://schemas.microsoft.com/office/word/2006/wordml" xmlns:wps="http://schemas.microsoft.com/office/word/2010/wordprocessingShape" mc:Ignorable="w14 w15 w16se w16cid w16 w16cex w16sdtdh w16du wp14">
   <w:abstractNum w:abstractNumId="0" w15:restartNumberingAfterBreak="0">
     <w:nsid w:val="298640DE"/>
     <w:multiLevelType w:val="multilevel"/>
@@ -6739,7 +7071,7 @@
 </file>
 
 <file path=word/styles.xml><?xml version="1.0" encoding="utf-8"?>
-<w:styles xmlns:mc="http://schemas.openxmlformats.org/markup-compatibility/2006" xmlns:r="http://schemas.openxmlformats.org/officeDocument/2006/relationships" xmlns:w="http://schemas.openxmlformats.org/wordprocessingml/2006/main" xmlns:w14="http://schemas.microsoft.com/office/word/2010/wordml" xmlns:w15="http://schemas.microsoft.com/office/word/2012/wordml" xmlns:w16cex="http://schemas.microsoft.com/office/word/2018/wordml/cex" xmlns:w16cid="http://schemas.microsoft.com/office/word/2016/wordml/cid" xmlns:w16="http://schemas.microsoft.com/office/word/2018/wordml" xmlns:w16sdtdh="http://schemas.microsoft.com/office/word/2020/wordml/sdtdatahash" xmlns:w16se="http://schemas.microsoft.com/office/word/2015/wordml/symex" mc:Ignorable="w14 w15 w16se w16cid w16 w16cex w16sdtdh">
+<w:styles xmlns:mc="http://schemas.openxmlformats.org/markup-compatibility/2006" xmlns:r="http://schemas.openxmlformats.org/officeDocument/2006/relationships" xmlns:w="http://schemas.openxmlformats.org/wordprocessingml/2006/main" xmlns:w14="http://schemas.microsoft.com/office/word/2010/wordml" xmlns:w15="http://schemas.microsoft.com/office/word/2012/wordml" xmlns:w16cex="http://schemas.microsoft.com/office/word/2018/wordml/cex" xmlns:w16cid="http://schemas.microsoft.com/office/word/2016/wordml/cid" xmlns:w16="http://schemas.microsoft.com/office/word/2018/wordml" xmlns:w16du="http://schemas.microsoft.com/office/word/2023/wordml/word16du" xmlns:w16sdtdh="http://schemas.microsoft.com/office/word/2020/wordml/sdtdatahash" xmlns:w16se="http://schemas.microsoft.com/office/word/2015/wordml/symex" mc:Ignorable="w14 w15 w16se w16cid w16 w16cex w16sdtdh w16du">
   <w:docDefaults>
     <w:rPrDefault>
       <w:rPr>
@@ -7350,6 +7682,17 @@
       <w14:ligatures w14:val="none"/>
     </w:rPr>
   </w:style>
+  <w:style w:type="paragraph" w:styleId="PargrafodaLista">
+    <w:name w:val="List Paragraph"/>
+    <w:basedOn w:val="Normal"/>
+    <w:uiPriority w:val="34"/>
+    <w:qFormat/>
+    <w:rsid w:val="00520D31"/>
+    <w:pPr>
+      <w:ind w:left="720"/>
+      <w:contextualSpacing/>
+    </w:pPr>
+  </w:style>
 </w:styles>
 </file>
 
